--- a/Tracage_modifs.docx
+++ b/Tracage_modifs.docx
@@ -44,9 +44,22 @@
       <w:proofErr w:type="spellEnd"/>
     </w:p>
     <w:p>
+      <w:r>
+        <w:t>2- 2</w:t>
+      </w:r>
+      <w:r>
+        <w:rPr>
+          <w:vertAlign w:val="superscript"/>
+        </w:rPr>
+        <w:t>ème</w:t>
+      </w:r>
+      <w:r>
+        <w:t xml:space="preserve"> envoi de local vers Git Hub fichier .doc et .txt</w:t>
+      </w:r>
       <w:bookmarkStart w:id="0" w:name="_GoBack"/>
       <w:bookmarkEnd w:id="0"/>
     </w:p>
+    <w:p/>
     <w:sectPr>
       <w:pgSz w:w="11906" w:h="16838"/>
       <w:pgMar w:top="1417" w:right="1417" w:bottom="1417" w:left="1417" w:header="708" w:footer="708" w:gutter="0"/>

--- a/Tracage_modifs.docx
+++ b/Tracage_modifs.docx
@@ -23,8 +23,9 @@
         <w:t>.</w:t>
       </w:r>
     </w:p>
-    <w:p/>
     <w:p>
+      <w:bookmarkStart w:id="0" w:name="_GoBack"/>
+      <w:bookmarkEnd w:id="0"/>
       <w:r>
         <w:t>1 – 1</w:t>
       </w:r>
@@ -54,11 +55,49 @@
         <w:t>ème</w:t>
       </w:r>
       <w:r>
-        <w:t xml:space="preserve"> envoi de local vers Git Hub fichier .doc et .txt</w:t>
-      </w:r>
-      <w:bookmarkStart w:id="0" w:name="_GoBack"/>
-      <w:bookmarkEnd w:id="0"/>
+        <w:t xml:space="preserve"> envoi de local vers </w:t>
+      </w:r>
+      <w:proofErr w:type="spellStart"/>
+      <w:r>
+        <w:t>Git</w:t>
+      </w:r>
+      <w:r>
+        <w:t>Hub</w:t>
+      </w:r>
+      <w:proofErr w:type="spellEnd"/>
+      <w:r>
+        <w:t xml:space="preserve"> fichier .doc et .</w:t>
+      </w:r>
+      <w:proofErr w:type="spellStart"/>
+      <w:r>
+        <w:t>txt</w:t>
+      </w:r>
+      <w:proofErr w:type="spellEnd"/>
     </w:p>
+    <w:p>
+      <w:proofErr w:type="gramStart"/>
+      <w:r>
+        <w:t>3- 3 envoi</w:t>
+      </w:r>
+      <w:proofErr w:type="gramEnd"/>
+      <w:r>
+        <w:t xml:space="preserve"> de local vers </w:t>
+      </w:r>
+      <w:proofErr w:type="spellStart"/>
+      <w:r>
+        <w:t>GitHub</w:t>
+      </w:r>
+      <w:proofErr w:type="spellEnd"/>
+      <w:r>
+        <w:t xml:space="preserve"> fichier .</w:t>
+      </w:r>
+      <w:proofErr w:type="spellStart"/>
+      <w:r>
+        <w:t>js</w:t>
+      </w:r>
+      <w:proofErr w:type="spellEnd"/>
+    </w:p>
+    <w:p/>
     <w:p/>
     <w:sectPr>
       <w:pgSz w:w="11906" w:h="16838"/>
